--- a/code_/app/static/doc/report_for_learn.docx
+++ b/code_/app/static/doc/report_for_learn.docx
@@ -7,20 +7,20 @@
         <w:pStyle w:val="HTMLPreformatted"/>
         <w:textAlignment w:val="baseline"/>
         <w:rPr>
-          <w:rFonts w:ascii="inherit" w:hAnsi="inherit"/>
+          <w:rFonts w:ascii="Times New Roman" w:hAnsi="Times New Roman" w:cs="Times New Roman"/>
           <w:bdr w:val="none" w:sz="0" w:space="0" w:color="auto" w:frame="1"/>
         </w:rPr>
       </w:pPr>
       <w:r>
         <w:rPr>
-          <w:rFonts w:ascii="inherit" w:hAnsi="inherit"/>
+          <w:rFonts w:ascii="Times New Roman" w:hAnsi="Times New Roman" w:cs="Times New Roman"/>
           <w:bdr w:val="none" w:sz="0" w:space="0" w:color="auto" w:frame="1"/>
         </w:rPr>
         <w:t xml:space="preserve">{% for </w:t>
       </w:r>
       <w:r>
         <w:rPr>
-          <w:rFonts w:ascii="inherit" w:hAnsi="inherit"/>
+          <w:rFonts w:ascii="Times New Roman" w:hAnsi="Times New Roman" w:cs="Times New Roman"/>
           <w:bdr w:val="none" w:sz="0" w:space="0" w:color="auto" w:frame="1"/>
           <w:lang w:val="en-US"/>
         </w:rPr>
@@ -28,14 +28,14 @@
       </w:r>
       <w:r>
         <w:rPr>
-          <w:rFonts w:ascii="inherit" w:hAnsi="inherit"/>
+          <w:rFonts w:ascii="Times New Roman" w:hAnsi="Times New Roman" w:cs="Times New Roman"/>
           <w:bdr w:val="none" w:sz="0" w:space="0" w:color="auto" w:frame="1"/>
         </w:rPr>
         <w:t xml:space="preserve"> in </w:t>
       </w:r>
       <w:r>
         <w:rPr>
-          <w:rFonts w:ascii="inherit" w:hAnsi="inherit"/>
+          <w:rFonts w:ascii="Times New Roman" w:hAnsi="Times New Roman" w:cs="Times New Roman"/>
           <w:bdr w:val="none" w:sz="0" w:space="0" w:color="auto" w:frame="1"/>
           <w:lang w:val="en-US"/>
         </w:rPr>
@@ -43,7 +43,7 @@
       </w:r>
       <w:r>
         <w:rPr>
-          <w:rFonts w:ascii="inherit" w:hAnsi="inherit"/>
+          <w:rFonts w:ascii="Times New Roman" w:hAnsi="Times New Roman" w:cs="Times New Roman"/>
           <w:bdr w:val="none" w:sz="0" w:space="0" w:color="auto" w:frame="1"/>
         </w:rPr>
         <w:t>%}</w:t>
@@ -54,131 +54,91 @@
         <w:pStyle w:val="HTMLPreformatted"/>
         <w:textAlignment w:val="baseline"/>
         <w:rPr>
-          <w:rFonts w:ascii="inherit" w:hAnsi="inherit"/>
+          <w:rFonts w:ascii="Times New Roman" w:hAnsi="Times New Roman" w:cs="Times New Roman"/>
           <w:bdr w:val="none" w:sz="0" w:space="0" w:color="auto" w:frame="1"/>
         </w:rPr>
       </w:pPr>
       <w:r>
         <w:rPr>
-          <w:rFonts w:ascii="inherit" w:hAnsi="inherit"/>
+          <w:rFonts w:ascii="Times New Roman" w:hAnsi="Times New Roman" w:cs="Times New Roman"/>
+          <w:b/>
+          <w:bCs/>
+          <w:sz w:val="21"/>
+          <w:szCs w:val="21"/>
           <w:bdr w:val="none" w:sz="0" w:space="0" w:color="auto" w:frame="1"/>
         </w:rPr>
         <w:t>{</w:t>
       </w:r>
       <w:r>
         <w:rPr>
-          <w:rFonts w:ascii="inherit" w:hAnsi="inherit"/>
-          <w:bdr w:val="none" w:sz="0" w:space="0" w:color="auto" w:frame="1"/>
-        </w:rPr>
-        <w:t>{</w:t>
-      </w:r>
-      <w:r>
-        <w:rPr>
-          <w:rFonts w:ascii="inherit" w:hAnsi="inherit"/>
-          <w:bdr w:val="none" w:sz="0" w:space="0" w:color="auto" w:frame="1"/>
-        </w:rPr>
-        <w:t>w</w:t>
-      </w:r>
-      <w:r>
-        <w:rPr>
-          <w:rFonts w:ascii="inherit" w:hAnsi="inherit"/>
+          <w:rFonts w:ascii="Times New Roman" w:hAnsi="Times New Roman" w:cs="Times New Roman"/>
+          <w:b/>
+          <w:bCs/>
+          <w:sz w:val="21"/>
+          <w:szCs w:val="21"/>
+          <w:bdr w:val="none" w:sz="0" w:space="0" w:color="auto" w:frame="1"/>
+        </w:rPr>
+        <w:t>{w</w:t>
+      </w:r>
+      <w:r>
+        <w:rPr>
+          <w:rFonts w:ascii="Times New Roman" w:hAnsi="Times New Roman" w:cs="Times New Roman"/>
+          <w:b/>
+          <w:bCs/>
+          <w:sz w:val="21"/>
+          <w:szCs w:val="21"/>
           <w:bdr w:val="none" w:sz="0" w:space="0" w:color="auto" w:frame="1"/>
         </w:rPr>
         <w:t>.title_en</w:t>
       </w:r>
       <w:r>
         <w:rPr>
-          <w:rFonts w:ascii="inherit" w:hAnsi="inherit"/>
+          <w:rFonts w:ascii="Times New Roman" w:hAnsi="Times New Roman" w:cs="Times New Roman"/>
+          <w:b/>
+          <w:bCs/>
+          <w:sz w:val="21"/>
+          <w:szCs w:val="21"/>
           <w:bdr w:val="none" w:sz="0" w:space="0" w:color="auto" w:frame="1"/>
         </w:rPr>
         <w:t xml:space="preserve"> </w:t>
       </w:r>
       <w:r>
         <w:rPr>
-          <w:rFonts w:ascii="inherit" w:hAnsi="inherit"/>
+          <w:rFonts w:ascii="Times New Roman" w:hAnsi="Times New Roman" w:cs="Times New Roman"/>
+          <w:b/>
+          <w:bCs/>
+          <w:sz w:val="21"/>
+          <w:szCs w:val="21"/>
           <w:bdr w:val="none" w:sz="0" w:space="0" w:color="auto" w:frame="1"/>
         </w:rPr>
         <w:t>}</w:t>
       </w:r>
       <w:r>
         <w:rPr>
-          <w:rFonts w:ascii="inherit" w:hAnsi="inherit"/>
+          <w:rFonts w:ascii="Times New Roman" w:hAnsi="Times New Roman" w:cs="Times New Roman"/>
+          <w:b/>
+          <w:bCs/>
+          <w:sz w:val="21"/>
+          <w:szCs w:val="21"/>
           <w:bdr w:val="none" w:sz="0" w:space="0" w:color="auto" w:frame="1"/>
         </w:rPr>
         <w:t>}</w:t>
       </w:r>
       <w:r>
         <w:rPr>
-          <w:rFonts w:ascii="inherit" w:hAnsi="inherit"/>
-          <w:bdr w:val="none" w:sz="0" w:space="0" w:color="auto" w:frame="1"/>
-        </w:rPr>
-        <w:t xml:space="preserve"> - {</w:t>
-      </w:r>
-      <w:r>
-        <w:rPr>
-          <w:rFonts w:ascii="inherit" w:hAnsi="inherit"/>
-          <w:bdr w:val="none" w:sz="0" w:space="0" w:color="auto" w:frame="1"/>
-        </w:rPr>
-        <w:t>{</w:t>
-      </w:r>
-      <w:r>
-        <w:rPr>
-          <w:rFonts w:ascii="inherit" w:hAnsi="inherit"/>
-          <w:bdr w:val="none" w:sz="0" w:space="0" w:color="auto" w:frame="1"/>
-        </w:rPr>
-        <w:t>w.title_uz }</w:t>
-      </w:r>
-      <w:r>
-        <w:rPr>
-          <w:rFonts w:ascii="inherit" w:hAnsi="inherit"/>
-          <w:bdr w:val="none" w:sz="0" w:space="0" w:color="auto" w:frame="1"/>
-        </w:rPr>
-        <w:t>}</w:t>
-      </w:r>
-      <w:r>
-        <w:rPr>
-          <w:rFonts w:ascii="inherit" w:hAnsi="inherit"/>
-          <w:bdr w:val="none" w:sz="0" w:space="0" w:color="auto" w:frame="1"/>
-        </w:rPr>
-        <w:t xml:space="preserve"> - {</w:t>
-      </w:r>
-      <w:r>
-        <w:rPr>
-          <w:rFonts w:ascii="inherit" w:hAnsi="inherit"/>
-          <w:bdr w:val="none" w:sz="0" w:space="0" w:color="auto" w:frame="1"/>
-        </w:rPr>
-        <w:t>{</w:t>
-      </w:r>
-      <w:r>
-        <w:rPr>
-          <w:rFonts w:ascii="inherit" w:hAnsi="inherit"/>
-          <w:bdr w:val="none" w:sz="0" w:space="0" w:color="auto" w:frame="1"/>
-        </w:rPr>
-        <w:t>w.title_</w:t>
-      </w:r>
-      <w:proofErr w:type="spellStart"/>
-      <w:r>
-        <w:rPr>
-          <w:rFonts w:ascii="inherit" w:hAnsi="inherit"/>
-          <w:bdr w:val="none" w:sz="0" w:space="0" w:color="auto" w:frame="1"/>
-          <w:lang w:val="en-US"/>
-        </w:rPr>
-        <w:t>ru</w:t>
-      </w:r>
-      <w:proofErr w:type="spellEnd"/>
-      <w:r>
-        <w:rPr>
-          <w:rFonts w:ascii="inherit" w:hAnsi="inherit"/>
-          <w:bdr w:val="none" w:sz="0" w:space="0" w:color="auto" w:frame="1"/>
-        </w:rPr>
-        <w:t xml:space="preserve"> }</w:t>
-      </w:r>
-      <w:r>
-        <w:rPr>
-          <w:rFonts w:ascii="inherit" w:hAnsi="inherit"/>
-          <w:bdr w:val="none" w:sz="0" w:space="0" w:color="auto" w:frame="1"/>
-        </w:rPr>
-        <w:t>}</w:t>
+          <w:rFonts w:ascii="Times New Roman" w:hAnsi="Times New Roman" w:cs="Times New Roman"/>
+          <w:sz w:val="21"/>
+          <w:szCs w:val="21"/>
+          <w:bdr w:val="none" w:sz="0" w:space="0" w:color="auto" w:frame="1"/>
+        </w:rPr>
+        <w:t xml:space="preserve"> </w:t>
+      </w:r>
+      <w:r>
+        <w:rPr>
+          <w:rFonts w:ascii="Times New Roman" w:hAnsi="Times New Roman" w:cs="Times New Roman"/>
+          <w:bdr w:val="none" w:sz="0" w:space="0" w:color="auto" w:frame="1"/>
+        </w:rPr>
+        <w:t>- {{w.title_uz }} - {{w.title_ru }}</w:t>
       </w:r>
     </w:p>
     <w:p>
@@ -186,25 +146,33 @@
         <w:pStyle w:val="HTMLPreformatted"/>
         <w:textAlignment w:val="baseline"/>
         <w:rPr>
-          <w:rFonts w:ascii="var(--ff-mono)" w:hAnsi="var(--ff-mono)"/>
+          <w:rFonts w:ascii="Times New Roman" w:hAnsi="Times New Roman" w:cs="Times New Roman"/>
+          <w:bdr w:val="none" w:sz="0" w:space="0" w:color="auto" w:frame="1"/>
         </w:rPr>
       </w:pPr>
       <w:r>
         <w:rPr>
-          <w:rFonts w:ascii="inherit" w:hAnsi="inherit"/>
-          <w:bdr w:val="none" w:sz="0" w:space="0" w:color="auto" w:frame="1"/>
-        </w:rPr>
-        <w:t xml:space="preserve"> </w:t>
-      </w:r>
-      <w:r>
-        <w:rPr>
-          <w:rFonts w:ascii="inherit" w:hAnsi="inherit"/>
-          <w:bdr w:val="none" w:sz="0" w:space="0" w:color="auto" w:frame="1"/>
-        </w:rPr>
-        <w:t>{% endfor %}</w:t>
+          <w:rFonts w:ascii="Times New Roman" w:hAnsi="Times New Roman" w:cs="Times New Roman"/>
+          <w:bdr w:val="none" w:sz="0" w:space="0" w:color="auto" w:frame="1"/>
+        </w:rPr>
+        <w:t>{%</w:t>
+      </w:r>
+      <w:r>
+        <w:rPr>
+          <w:rFonts w:ascii="Times New Roman" w:hAnsi="Times New Roman" w:cs="Times New Roman"/>
+          <w:bdr w:val="none" w:sz="0" w:space="0" w:color="auto" w:frame="1"/>
+          <w:lang w:val="en-US"/>
+        </w:rPr>
+        <w:t>-</w:t>
+      </w:r>
+      <w:r>
+        <w:rPr>
+          <w:rFonts w:ascii="Times New Roman" w:hAnsi="Times New Roman" w:cs="Times New Roman"/>
+          <w:bdr w:val="none" w:sz="0" w:space="0" w:color="auto" w:frame="1"/>
+        </w:rPr>
+        <w:t xml:space="preserve"> endfor %}</w:t>
       </w:r>
     </w:p>
-    <w:p/>
     <w:sectPr>
       <w:pgSz w:w="12240" w:h="15840"/>
       <w:pgMar w:top="589" w:right="474" w:bottom="451" w:left="873" w:header="708" w:footer="708" w:gutter="0"/>
